--- a/GENCO3/PTTKHT-V1.docx
+++ b/GENCO3/PTTKHT-V1.docx
@@ -3246,9 +3246,21 @@
           <w:numId w:val="4"/>
         </w:numPr>
         <w:rPr>
-          <w:lang w:val="en-US"/>
-        </w:rPr>
-      </w:pPr>
+          <w:rFonts w:asciiTheme="majorHAnsi" w:hAnsiTheme="majorHAnsi" w:cstheme="majorHAnsi"/>
+          <w:sz w:val="28"/>
+          <w:szCs w:val="28"/>
+          <w:lang w:val="en-US"/>
+        </w:rPr>
+      </w:pPr>
+      <w:r>
+        <w:rPr>
+          <w:rFonts w:asciiTheme="majorHAnsi" w:hAnsiTheme="majorHAnsi" w:cstheme="majorHAnsi"/>
+          <w:sz w:val="28"/>
+          <w:szCs w:val="28"/>
+          <w:lang w:val="en-US"/>
+        </w:rPr>
+        <w:t>Kết nối service EVN</w:t>
+      </w:r>
     </w:p>
     <w:p>
       <w:pPr>
@@ -3627,8 +3639,16 @@
         <w:rPr>
           <w:lang w:val="en-US"/>
         </w:rPr>
-        <w:t>Quy trình xử lý văn bản đi</w:t>
-      </w:r>
+        <w:t>Quy trình xử lý văn bả</w:t>
+      </w:r>
+      <w:r>
+        <w:rPr>
+          <w:lang w:val="en-US"/>
+        </w:rPr>
+        <w:t>n đến</w:t>
+      </w:r>
+      <w:bookmarkStart w:id="0" w:name="_GoBack"/>
+      <w:bookmarkEnd w:id="0"/>
     </w:p>
     <w:p>
       <w:pPr>
@@ -5577,8 +5597,6 @@
         </w:rPr>
         <w:t>ã gửi xử lý</w:t>
       </w:r>
-      <w:bookmarkStart w:id="0" w:name="_GoBack"/>
-      <w:bookmarkEnd w:id="0"/>
     </w:p>
     <w:p>
       <w:pPr>
@@ -9864,7 +9882,7 @@
 </file>
 
 <file path=customXml/itemProps1.xml><?xml version="1.0" encoding="utf-8"?>
-<ds:datastoreItem xmlns:ds="http://schemas.openxmlformats.org/officeDocument/2006/customXml" ds:itemID="{D2260CD3-873F-430F-B7A8-53DBBFA8C72C}">
+<ds:datastoreItem xmlns:ds="http://schemas.openxmlformats.org/officeDocument/2006/customXml" ds:itemID="{EC8EF46B-5A58-40F0-8E4E-E2262EDBFDE1}">
   <ds:schemaRefs>
     <ds:schemaRef ds:uri="http://schemas.openxmlformats.org/officeDocument/2006/bibliography"/>
   </ds:schemaRefs>
